--- a/Github_Utmutato.docx
+++ b/Github_Utmutato.docx
@@ -1,6 +1,6 @@
 
 <file path=word/document.xml><?xml version="1.0" encoding="utf-8"?>
-<w:document xmlns:wpc="http://schemas.microsoft.com/office/word/2010/wordprocessingCanvas" xmlns:mc="http://schemas.openxmlformats.org/markup-compatibility/2006" xmlns:o="urn:schemas-microsoft-com:office:office" xmlns:r="http://schemas.openxmlformats.org/officeDocument/2006/relationships" xmlns:m="http://schemas.openxmlformats.org/officeDocument/2006/math" xmlns:v="urn:schemas-microsoft-com:vml" xmlns:wp14="http://schemas.microsoft.com/office/word/2010/wordprocessingDrawing" xmlns:wp="http://schemas.openxmlformats.org/drawingml/2006/wordprocessingDrawing" xmlns:w10="urn:schemas-microsoft-com:office:word" xmlns:w="http://schemas.openxmlformats.org/wordprocessingml/2006/main" xmlns:w14="http://schemas.microsoft.com/office/word/2010/wordml" xmlns:w15="http://schemas.microsoft.com/office/word/2012/wordml" xmlns:wpg="http://schemas.microsoft.com/office/word/2010/wordprocessingGroup" xmlns:wpi="http://schemas.microsoft.com/office/word/2010/wordprocessingInk" xmlns:wne="http://schemas.microsoft.com/office/word/2006/wordml" xmlns:wps="http://schemas.microsoft.com/office/word/2010/wordprocessingShape" mc:Ignorable="w14 w15 wp14">
+<w:document xmlns:wpc="http://schemas.microsoft.com/office/word/2010/wordprocessingCanvas" xmlns:cx="http://schemas.microsoft.com/office/drawing/2014/chartex" xmlns:cx1="http://schemas.microsoft.com/office/drawing/2015/9/8/chartex" xmlns:mc="http://schemas.openxmlformats.org/markup-compatibility/2006" xmlns:o="urn:schemas-microsoft-com:office:office" xmlns:r="http://schemas.openxmlformats.org/officeDocument/2006/relationships" xmlns:m="http://schemas.openxmlformats.org/officeDocument/2006/math" xmlns:v="urn:schemas-microsoft-com:vml" xmlns:wp14="http://schemas.microsoft.com/office/word/2010/wordprocessingDrawing" xmlns:wp="http://schemas.openxmlformats.org/drawingml/2006/wordprocessingDrawing" xmlns:w10="urn:schemas-microsoft-com:office:word" xmlns:w="http://schemas.openxmlformats.org/wordprocessingml/2006/main" xmlns:w14="http://schemas.microsoft.com/office/word/2010/wordml" xmlns:w15="http://schemas.microsoft.com/office/word/2012/wordml" xmlns:w16se="http://schemas.microsoft.com/office/word/2015/wordml/symex" xmlns:wpg="http://schemas.microsoft.com/office/word/2010/wordprocessingGroup" xmlns:wpi="http://schemas.microsoft.com/office/word/2010/wordprocessingInk" xmlns:wne="http://schemas.microsoft.com/office/word/2006/wordml" xmlns:wps="http://schemas.microsoft.com/office/word/2010/wordprocessingShape" mc:Ignorable="w14 w15 w16se wp14">
   <w:body>
     <w:p>
       <w:pPr>
@@ -21,14 +21,14 @@
         <w:rPr>
           <w:sz w:val="32"/>
         </w:rPr>
-        <w:t xml:space="preserve"> </w:t>
+        <w:t xml:space="preserve"> X-</w:t>
       </w:r>
       <w:proofErr w:type="spellStart"/>
       <w:r>
         <w:rPr>
           <w:sz w:val="32"/>
         </w:rPr>
-        <w:t>X-plane</w:t>
+        <w:t>plane</w:t>
       </w:r>
       <w:proofErr w:type="spellEnd"/>
       <w:r>
@@ -170,11 +170,11 @@
         <w:t>NEM SZABAD</w:t>
       </w:r>
       <w:r>
-        <w:t xml:space="preserve"> az </w:t>
-      </w:r>
-      <w:proofErr w:type="spellStart"/>
-      <w:r>
-        <w:t>X-plane</w:t>
+        <w:t xml:space="preserve"> az X-</w:t>
+      </w:r>
+      <w:proofErr w:type="spellStart"/>
+      <w:r>
+        <w:t>plane</w:t>
       </w:r>
       <w:proofErr w:type="spellEnd"/>
       <w:r>
@@ -290,90 +290,72 @@
       </w:pPr>
       <w:r>
         <w:rPr>
-          <w:b/>
-          <w:color w:val="FF0000"/>
-        </w:rPr>
-        <w:t xml:space="preserve">A kezdéshez klónozni kell az </w:t>
-      </w:r>
-      <w:proofErr w:type="spellStart"/>
-      <w:r>
-        <w:rPr>
-          <w:b/>
-          <w:color w:val="FF0000"/>
-        </w:rPr>
-        <w:t>X-plane</w:t>
-      </w:r>
-      <w:proofErr w:type="spellEnd"/>
-      <w:r>
-        <w:rPr>
-          <w:b/>
-          <w:color w:val="FF0000"/>
-        </w:rPr>
-        <w:t>_</w:t>
-      </w:r>
-      <w:proofErr w:type="spellStart"/>
-      <w:r>
-        <w:rPr>
-          <w:b/>
-          <w:color w:val="FF0000"/>
-        </w:rPr>
-        <w:t>HungaryVFR</w:t>
-      </w:r>
-      <w:proofErr w:type="spellEnd"/>
-      <w:r>
-        <w:rPr>
-          <w:b/>
-          <w:color w:val="FF0000"/>
+          <w:color w:val="000000" w:themeColor="text1"/>
+        </w:rPr>
+        <w:t>A kezdéshez klónozni kell az X-</w:t>
+      </w:r>
+      <w:proofErr w:type="spellStart"/>
+      <w:r>
+        <w:rPr>
+          <w:color w:val="000000" w:themeColor="text1"/>
+        </w:rPr>
+        <w:t>plane_HungaryVFR</w:t>
+      </w:r>
+      <w:proofErr w:type="spellEnd"/>
+      <w:r>
+        <w:rPr>
+          <w:color w:val="000000" w:themeColor="text1"/>
         </w:rPr>
         <w:t xml:space="preserve"> </w:t>
       </w:r>
       <w:proofErr w:type="spellStart"/>
       <w:r>
         <w:rPr>
-          <w:b/>
-          <w:color w:val="FF0000"/>
-        </w:rPr>
-        <w:t>repository-t</w:t>
-      </w:r>
-      <w:proofErr w:type="spellEnd"/>
-      <w:r>
-        <w:rPr>
-          <w:b/>
-          <w:color w:val="FF0000"/>
-        </w:rPr>
-        <w:t xml:space="preserve"> a saját gépre. Ezt a file/</w:t>
-      </w:r>
-      <w:proofErr w:type="spellStart"/>
-      <w:r>
-        <w:rPr>
-          <w:b/>
-          <w:color w:val="FF0000"/>
+          <w:color w:val="000000" w:themeColor="text1"/>
+        </w:rPr>
+        <w:t>repository</w:t>
+      </w:r>
+      <w:proofErr w:type="spellEnd"/>
+      <w:r>
+        <w:rPr>
+          <w:color w:val="000000" w:themeColor="text1"/>
+        </w:rPr>
+        <w:t>-t a saját gépre. Ezt a file/</w:t>
+      </w:r>
+      <w:proofErr w:type="spellStart"/>
+      <w:r>
+        <w:rPr>
+          <w:color w:val="000000" w:themeColor="text1"/>
         </w:rPr>
         <w:t>Clone</w:t>
       </w:r>
       <w:proofErr w:type="spellEnd"/>
       <w:r>
         <w:rPr>
-          <w:b/>
-          <w:color w:val="FF0000"/>
+          <w:color w:val="000000" w:themeColor="text1"/>
         </w:rPr>
         <w:t xml:space="preserve"> </w:t>
       </w:r>
       <w:proofErr w:type="spellStart"/>
       <w:r>
         <w:rPr>
-          <w:b/>
-          <w:color w:val="FF0000"/>
+          <w:color w:val="000000" w:themeColor="text1"/>
         </w:rPr>
         <w:t>repository</w:t>
       </w:r>
       <w:proofErr w:type="spellEnd"/>
       <w:r>
         <w:rPr>
-          <w:b/>
-          <w:color w:val="FF0000"/>
-        </w:rPr>
-        <w:t xml:space="preserve"> menüpontban lehet megtenni, itt be kell illeszteni az alábbi linket: </w:t>
+          <w:color w:val="000000" w:themeColor="text1"/>
+        </w:rPr>
+        <w:t xml:space="preserve"> menüpontban lehet megtenni, itt be kell illeszteni az alábbi linket:</w:t>
+      </w:r>
+      <w:r>
+        <w:rPr>
+          <w:b/>
+          <w:color w:val="000000" w:themeColor="text1"/>
+        </w:rPr>
+        <w:t xml:space="preserve"> </w:t>
       </w:r>
       <w:hyperlink r:id="rId6" w:history="1">
         <w:r>
@@ -493,11 +475,11 @@
       </w:r>
       <w:proofErr w:type="spellStart"/>
       <w:r>
-        <w:t>repository-n</w:t>
-      </w:r>
-      <w:proofErr w:type="spellEnd"/>
-      <w:r>
-        <w:t xml:space="preserve"> belül </w:t>
+        <w:t>repository</w:t>
+      </w:r>
+      <w:proofErr w:type="spellEnd"/>
+      <w:r>
+        <w:t xml:space="preserve">-n belül </w:t>
       </w:r>
       <w:proofErr w:type="spellStart"/>
       <w:r>
@@ -525,11 +507,11 @@
       </w:r>
       <w:proofErr w:type="spellStart"/>
       <w:r>
-        <w:t>branch-en</w:t>
-      </w:r>
-      <w:proofErr w:type="spellEnd"/>
-      <w:r>
-        <w:t xml:space="preserve">) dolgozni anélkül hogy az egész adatállományt befolyásolnánk. Ez azért </w:t>
+        <w:t>branch</w:t>
+      </w:r>
+      <w:proofErr w:type="spellEnd"/>
+      <w:r>
+        <w:t xml:space="preserve">-en) dolgozni anélkül hogy az egész adatállományt befolyásolnánk. Ez azért </w:t>
       </w:r>
       <w:proofErr w:type="gramStart"/>
       <w:r>
@@ -541,11 +523,11 @@
       </w:r>
       <w:proofErr w:type="spellStart"/>
       <w:r>
-        <w:t>scenery-n</w:t>
-      </w:r>
-      <w:proofErr w:type="spellEnd"/>
-      <w:r>
-        <w:t xml:space="preserve"> is dolgozni ha éppen úgy alakul a fejlesztés irányvonala. A </w:t>
+        <w:t>scenery</w:t>
+      </w:r>
+      <w:proofErr w:type="spellEnd"/>
+      <w:r>
+        <w:t xml:space="preserve">-n is dolgozni ha éppen úgy alakul a fejlesztés irányvonala. A </w:t>
       </w:r>
       <w:proofErr w:type="spellStart"/>
       <w:r>
@@ -597,11 +579,11 @@
       </w:r>
       <w:proofErr w:type="spellStart"/>
       <w:r>
-        <w:t>scenery-k</w:t>
-      </w:r>
-      <w:proofErr w:type="spellEnd"/>
-      <w:r>
-        <w:t xml:space="preserve"> sablonjaként. Helyette használjuk a ’</w:t>
+        <w:t>scenery</w:t>
+      </w:r>
+      <w:proofErr w:type="spellEnd"/>
+      <w:r>
+        <w:t>-k sablonjaként. Helyette használjuk a ’</w:t>
       </w:r>
       <w:proofErr w:type="spellStart"/>
       <w:r>
@@ -613,12 +595,71 @@
       </w:r>
       <w:proofErr w:type="spellStart"/>
       <w:r>
-        <w:t>branch-et</w:t>
-      </w:r>
-      <w:proofErr w:type="spellEnd"/>
-      <w:r>
-        <w:t xml:space="preserve"> a közös adatállománynak.</w:t>
-      </w:r>
+        <w:t>branch</w:t>
+      </w:r>
+      <w:proofErr w:type="spellEnd"/>
+      <w:r>
+        <w:t>-et a közös adatállománynak.</w:t>
+      </w:r>
+    </w:p>
+    <w:p>
+      <w:pPr>
+        <w:pStyle w:val="Listaszerbekezds"/>
+        <w:numPr>
+          <w:ilvl w:val="0"/>
+          <w:numId w:val="3"/>
+        </w:numPr>
+      </w:pPr>
+      <w:r>
+        <w:rPr>
+          <w:b/>
+          <w:color w:val="FF0000"/>
+        </w:rPr>
+        <w:t>FONTOS!</w:t>
+      </w:r>
+      <w:r>
+        <w:rPr>
+          <w:color w:val="FF0000"/>
+        </w:rPr>
+        <w:t xml:space="preserve"> </w:t>
+      </w:r>
+      <w:r>
+        <w:t xml:space="preserve">A </w:t>
+      </w:r>
+      <w:proofErr w:type="spellStart"/>
+      <w:r>
+        <w:t>Github</w:t>
+      </w:r>
+      <w:proofErr w:type="spellEnd"/>
+      <w:r>
+        <w:t xml:space="preserve"> kliens nem mutatja az adott </w:t>
+      </w:r>
+      <w:proofErr w:type="spellStart"/>
+      <w:r>
+        <w:t>brench-ben</w:t>
+      </w:r>
+      <w:proofErr w:type="spellEnd"/>
+      <w:r>
+        <w:t xml:space="preserve"> található összes file-t, csak mindig a változásokat. Ezért a file listához meg kell nyitni file kezelőben a </w:t>
+      </w:r>
+      <w:proofErr w:type="spellStart"/>
+      <w:r>
+        <w:t>Github</w:t>
+      </w:r>
+      <w:proofErr w:type="spellEnd"/>
+      <w:r>
+        <w:t xml:space="preserve"> mappát és a kliensben ki kell választani a megfelelő </w:t>
+      </w:r>
+      <w:proofErr w:type="spellStart"/>
+      <w:r>
+        <w:t>branch</w:t>
+      </w:r>
+      <w:proofErr w:type="spellEnd"/>
+      <w:r>
+        <w:t>-et. Később még lesz róla szó.</w:t>
+      </w:r>
+      <w:bookmarkStart w:id="0" w:name="_GoBack"/>
+      <w:bookmarkEnd w:id="0"/>
     </w:p>
     <w:p>
       <w:pPr>
@@ -1226,8 +1267,8 @@
           <w:numId w:val="1"/>
         </w:numPr>
       </w:pPr>
-      <w:bookmarkStart w:id="0" w:name="OLE_LINK1"/>
-      <w:bookmarkStart w:id="1" w:name="OLE_LINK2"/>
+      <w:bookmarkStart w:id="1" w:name="OLE_LINK1"/>
+      <w:bookmarkStart w:id="2" w:name="OLE_LINK2"/>
       <w:r>
         <w:t xml:space="preserve">Új </w:t>
       </w:r>
@@ -1248,8 +1289,8 @@
         <w:t xml:space="preserve"> feltöltése)</w:t>
       </w:r>
     </w:p>
-    <w:bookmarkEnd w:id="0"/>
     <w:bookmarkEnd w:id="1"/>
+    <w:bookmarkEnd w:id="2"/>
     <w:p>
       <w:pPr>
         <w:ind w:left="708"/>
@@ -1274,15 +1315,7 @@
       </w:r>
       <w:proofErr w:type="spellEnd"/>
       <w:r>
-        <w:t>”</w:t>
-      </w:r>
-      <w:proofErr w:type="spellStart"/>
-      <w:r>
-        <w:t>-okban</w:t>
-      </w:r>
-      <w:proofErr w:type="spellEnd"/>
-      <w:r>
-        <w:t xml:space="preserve"> </w:t>
+        <w:t xml:space="preserve">”-okban </w:t>
       </w:r>
       <w:r>
         <w:t>javaslom</w:t>
@@ -1316,11 +1349,19 @@
       </w:r>
       <w:proofErr w:type="spellStart"/>
       <w:r>
-        <w:t>Branch-et</w:t>
-      </w:r>
-      <w:proofErr w:type="spellEnd"/>
-      <w:r>
-        <w:t xml:space="preserve"> és azon belül dolgozzunk, így egymástól függetlenül is kipróbálhatóak egy-e</w:t>
+        <w:t>Branch</w:t>
+      </w:r>
+      <w:proofErr w:type="spellEnd"/>
+      <w:r>
+        <w:t xml:space="preserve">-et és azon belül dolgozzunk, így egymástól függetlenül is </w:t>
+      </w:r>
+      <w:proofErr w:type="spellStart"/>
+      <w:r>
+        <w:t>kipróbálhatóak</w:t>
+      </w:r>
+      <w:proofErr w:type="spellEnd"/>
+      <w:r>
+        <w:t xml:space="preserve"> egy-e</w:t>
       </w:r>
       <w:r>
         <w:t xml:space="preserve">gy </w:t>
@@ -1335,11 +1376,11 @@
       </w:r>
       <w:proofErr w:type="spellStart"/>
       <w:r>
-        <w:t>branch-be</w:t>
-      </w:r>
-      <w:proofErr w:type="spellEnd"/>
-      <w:r>
-        <w:t>.</w:t>
+        <w:t>branch</w:t>
+      </w:r>
+      <w:proofErr w:type="spellEnd"/>
+      <w:r>
+        <w:t>-be.</w:t>
       </w:r>
     </w:p>
     <w:p>
@@ -1359,19 +1400,11 @@
       </w:r>
       <w:proofErr w:type="spellEnd"/>
       <w:r>
-        <w:t>/</w:t>
-      </w:r>
-      <w:proofErr w:type="spellStart"/>
-      <w:r>
-        <w:t>X-plane</w:t>
-      </w:r>
-      <w:proofErr w:type="spellEnd"/>
-      <w:r>
-        <w:t>_</w:t>
-      </w:r>
-      <w:proofErr w:type="spellStart"/>
-      <w:r>
-        <w:t>HungaryVFR</w:t>
+        <w:t>/X-</w:t>
+      </w:r>
+      <w:proofErr w:type="spellStart"/>
+      <w:r>
+        <w:t>plane_HungaryVFR</w:t>
       </w:r>
       <w:proofErr w:type="spellEnd"/>
       <w:r>
@@ -1387,11 +1420,19 @@
       </w:r>
       <w:proofErr w:type="spellStart"/>
       <w:r>
-        <w:t>scenery-t</w:t>
-      </w:r>
-      <w:proofErr w:type="spellEnd"/>
-      <w:r>
-        <w:t xml:space="preserve"> töltsünk fel</w:t>
+        <w:t>scenery</w:t>
+      </w:r>
+      <w:proofErr w:type="spellEnd"/>
+      <w:r>
+        <w:t xml:space="preserve">-t </w:t>
+      </w:r>
+      <w:proofErr w:type="spellStart"/>
+      <w:r>
+        <w:t>töltsünk</w:t>
+      </w:r>
+      <w:proofErr w:type="spellEnd"/>
+      <w:r>
+        <w:t xml:space="preserve"> fel</w:t>
       </w:r>
       <w:proofErr w:type="gramStart"/>
       <w:r>
@@ -1634,11 +1675,11 @@
       </w:r>
       <w:proofErr w:type="spellStart"/>
       <w:r>
-        <w:t>scenery-t</w:t>
-      </w:r>
-      <w:proofErr w:type="spellEnd"/>
-      <w:r>
-        <w:t xml:space="preserve"> töltünk </w:t>
+        <w:t>scenery</w:t>
+      </w:r>
+      <w:proofErr w:type="spellEnd"/>
+      <w:r>
+        <w:t xml:space="preserve">-t töltünk </w:t>
       </w:r>
       <w:proofErr w:type="gramStart"/>
       <w:r>
@@ -1650,18 +1691,18 @@
       </w:r>
       <w:proofErr w:type="spellStart"/>
       <w:r>
-        <w:t>Branch-et</w:t>
-      </w:r>
-      <w:proofErr w:type="spellEnd"/>
-      <w:r>
-        <w:t xml:space="preserve">, amit a </w:t>
-      </w:r>
-      <w:proofErr w:type="spellStart"/>
-      <w:r>
         <w:t>Branch</w:t>
       </w:r>
       <w:proofErr w:type="spellEnd"/>
       <w:r>
+        <w:t xml:space="preserve">-et, amit a </w:t>
+      </w:r>
+      <w:proofErr w:type="spellStart"/>
+      <w:r>
+        <w:t>Branch</w:t>
+      </w:r>
+      <w:proofErr w:type="spellEnd"/>
+      <w:r>
         <w:t xml:space="preserve">/New </w:t>
       </w:r>
       <w:proofErr w:type="spellStart"/>
@@ -1690,11 +1731,11 @@
       </w:r>
       <w:proofErr w:type="spellStart"/>
       <w:r>
-        <w:t>branch-ét</w:t>
-      </w:r>
-      <w:proofErr w:type="spellEnd"/>
-      <w:r>
-        <w:t>:</w:t>
+        <w:t>branch</w:t>
+      </w:r>
+      <w:proofErr w:type="spellEnd"/>
+      <w:r>
+        <w:t>-ét:</w:t>
       </w:r>
     </w:p>
     <w:p>
@@ -1872,45 +1913,21 @@
       </w:r>
       <w:proofErr w:type="gramEnd"/>
       <w:r>
-        <w:t xml:space="preserve"> akkor a verziószám mögé írjunk ’</w:t>
-      </w:r>
-      <w:proofErr w:type="spellStart"/>
-      <w:r>
-        <w:t>Beta</w:t>
-      </w:r>
-      <w:proofErr w:type="spellEnd"/>
-      <w:r>
-        <w:t>’</w:t>
-      </w:r>
-      <w:proofErr w:type="spellStart"/>
-      <w:r>
-        <w:t>-t</w:t>
-      </w:r>
-      <w:proofErr w:type="spellEnd"/>
-      <w:r>
-        <w:t xml:space="preserve">!!! </w:t>
-      </w:r>
-      <w:r>
-        <w:t xml:space="preserve">A verziószám minden esetben egyezzen meg a mellékelt </w:t>
-      </w:r>
-      <w:proofErr w:type="spellStart"/>
-      <w:r>
-        <w:t>README.txt-ben</w:t>
+        <w:t xml:space="preserve"> akkor a verziószám mögé írjunk ’Beta’-t!!! </w:t>
+      </w:r>
+      <w:r>
+        <w:t>A verziószám minden esetben egyezzen meg a mellékelt README.txt-</w:t>
+      </w:r>
+      <w:proofErr w:type="spellStart"/>
+      <w:r>
+        <w:t>ben</w:t>
       </w:r>
       <w:proofErr w:type="spellEnd"/>
       <w:r>
         <w:t xml:space="preserve"> szereplő verzió számmal</w:t>
       </w:r>
       <w:r>
-        <w:t xml:space="preserve">, kivéve ha </w:t>
-      </w:r>
-      <w:proofErr w:type="spellStart"/>
-      <w:r>
-        <w:t>Beta</w:t>
-      </w:r>
-      <w:proofErr w:type="spellEnd"/>
-      <w:r>
-        <w:t xml:space="preserve"> változatról van szó</w:t>
+        <w:t>, kivéve ha Beta változatról van szó</w:t>
       </w:r>
       <w:proofErr w:type="gramStart"/>
       <w:r>
@@ -2110,15 +2127,7 @@
       </w:r>
       <w:proofErr w:type="spellEnd"/>
       <w:r>
-        <w:t>’</w:t>
-      </w:r>
-      <w:proofErr w:type="spellStart"/>
-      <w:r>
-        <w:t>-t</w:t>
-      </w:r>
-      <w:proofErr w:type="spellEnd"/>
-      <w:r>
-        <w:t xml:space="preserve"> az online feltöltéshez.</w:t>
+        <w:t>’-t az online feltöltéshez.</w:t>
       </w:r>
     </w:p>
     <w:p>
@@ -2156,11 +2165,11 @@
       </w:r>
       <w:proofErr w:type="spellStart"/>
       <w:r>
-        <w:t>branch-et</w:t>
-      </w:r>
-      <w:proofErr w:type="spellEnd"/>
-      <w:r>
-        <w:t xml:space="preserve"> </w:t>
+        <w:t>branch</w:t>
+      </w:r>
+      <w:proofErr w:type="spellEnd"/>
+      <w:r>
+        <w:t xml:space="preserve">-et </w:t>
       </w:r>
       <w:proofErr w:type="gramStart"/>
       <w:r>
@@ -2184,15 +2193,23 @@
       </w:r>
       <w:proofErr w:type="spellEnd"/>
       <w:r>
-        <w:t xml:space="preserve"> file-jai lesznek láthatóak! Ezért érdemes először a kliensben </w:t>
-      </w:r>
-      <w:proofErr w:type="spellStart"/>
-      <w:r>
-        <w:t>branch-et</w:t>
-      </w:r>
-      <w:proofErr w:type="spellEnd"/>
-      <w:r>
-        <w:t xml:space="preserve"> választani vagy váltani, ezt követően felülírni a mappa tartalmát a módosított </w:t>
+        <w:t xml:space="preserve"> file-</w:t>
+      </w:r>
+      <w:proofErr w:type="spellStart"/>
+      <w:r>
+        <w:t>jai</w:t>
+      </w:r>
+      <w:proofErr w:type="spellEnd"/>
+      <w:r>
+        <w:t xml:space="preserve"> lesznek láthatóak! Ezért érdemes először a kliensben </w:t>
+      </w:r>
+      <w:proofErr w:type="spellStart"/>
+      <w:r>
+        <w:t>branch</w:t>
+      </w:r>
+      <w:proofErr w:type="spellEnd"/>
+      <w:r>
+        <w:t xml:space="preserve">-et választani vagy váltani, ezt követően felülírni a mappa tartalmát a módosított </w:t>
       </w:r>
       <w:proofErr w:type="spellStart"/>
       <w:r>
@@ -2279,11 +2296,11 @@
       </w:r>
       <w:proofErr w:type="spellStart"/>
       <w:r>
-        <w:t>branch-et</w:t>
-      </w:r>
-      <w:proofErr w:type="spellEnd"/>
-      <w:r>
-        <w:t xml:space="preserve"> majd nyomjunk rá a ’</w:t>
+        <w:t>branch</w:t>
+      </w:r>
+      <w:proofErr w:type="spellEnd"/>
+      <w:r>
+        <w:t>-et majd nyomjunk rá a ’</w:t>
       </w:r>
       <w:proofErr w:type="spellStart"/>
       <w:r>
@@ -2315,15 +2332,15 @@
       </w:r>
       <w:proofErr w:type="spellEnd"/>
       <w:r>
-        <w:t xml:space="preserve"> tartalmát az </w:t>
-      </w:r>
-      <w:proofErr w:type="spellStart"/>
-      <w:r>
-        <w:t>X-Plane-be</w:t>
-      </w:r>
-      <w:proofErr w:type="spellEnd"/>
-      <w:r>
-        <w:t xml:space="preserve"> és úgy kezdjünk el fejleszteni.</w:t>
+        <w:t xml:space="preserve"> tartalmát az X-</w:t>
+      </w:r>
+      <w:proofErr w:type="spellStart"/>
+      <w:r>
+        <w:t>Plane</w:t>
+      </w:r>
+      <w:proofErr w:type="spellEnd"/>
+      <w:r>
+        <w:t>-be és úgy kezdjünk el fejleszteni.</w:t>
       </w:r>
     </w:p>
     <w:p>
@@ -2384,70 +2401,62 @@
       </w:r>
       <w:proofErr w:type="spellStart"/>
       <w:r>
-        <w:t>branch-et</w:t>
+        <w:t>branch</w:t>
+      </w:r>
+      <w:proofErr w:type="spellEnd"/>
+      <w:r>
+        <w:t xml:space="preserve">-et </w:t>
+      </w:r>
+      <w:r>
+        <w:t xml:space="preserve">majd írjuk felül a mappában található </w:t>
+      </w:r>
+      <w:proofErr w:type="spellStart"/>
+      <w:r>
+        <w:t>Scenery</w:t>
+      </w:r>
+      <w:proofErr w:type="spellEnd"/>
+      <w:r>
+        <w:t>-t a módosított file-okkal. Egyből meg fognak jelenni a változások. A verzió módosítás adatait kitöltve ismét a ’</w:t>
+      </w:r>
+      <w:proofErr w:type="spellStart"/>
+      <w:r>
+        <w:t>Commit</w:t>
       </w:r>
       <w:proofErr w:type="spellEnd"/>
       <w:r>
         <w:t xml:space="preserve"> </w:t>
       </w:r>
-      <w:r>
-        <w:t xml:space="preserve">majd írjuk felül a mappában található </w:t>
-      </w:r>
-      <w:proofErr w:type="spellStart"/>
-      <w:r>
-        <w:t>Scenery-t</w:t>
-      </w:r>
-      <w:proofErr w:type="spellEnd"/>
-      <w:r>
-        <w:t xml:space="preserve"> a módosított file-okkal. Egyből meg fognak jelenni a változások. A verzió módosítás adatait kitöltve ismét a ’</w:t>
-      </w:r>
-      <w:proofErr w:type="spellStart"/>
-      <w:r>
-        <w:t>Commit</w:t>
+      <w:proofErr w:type="spellStart"/>
+      <w:proofErr w:type="gramStart"/>
+      <w:r>
+        <w:t>to</w:t>
+      </w:r>
+      <w:proofErr w:type="spellEnd"/>
+      <w:r>
+        <w:t xml:space="preserve"> ….</w:t>
+      </w:r>
+      <w:proofErr w:type="gramEnd"/>
+      <w:r>
+        <w:t xml:space="preserve">’ gombra kell kattintani, majd </w:t>
+      </w:r>
+      <w:r>
+        <w:t>a ’</w:t>
+      </w:r>
+      <w:proofErr w:type="spellStart"/>
+      <w:r>
+        <w:t>Publish</w:t>
       </w:r>
       <w:proofErr w:type="spellEnd"/>
       <w:r>
         <w:t xml:space="preserve"> </w:t>
       </w:r>
       <w:proofErr w:type="spellStart"/>
-      <w:proofErr w:type="gramStart"/>
-      <w:r>
-        <w:t>to</w:t>
-      </w:r>
-      <w:proofErr w:type="spellEnd"/>
-      <w:r>
-        <w:t xml:space="preserve"> ….</w:t>
-      </w:r>
-      <w:proofErr w:type="gramEnd"/>
-      <w:r>
-        <w:t xml:space="preserve">’ gombra kell kattintani, majd </w:t>
-      </w:r>
-      <w:r>
-        <w:t>a ’</w:t>
-      </w:r>
-      <w:proofErr w:type="spellStart"/>
-      <w:r>
-        <w:t>Publish</w:t>
-      </w:r>
-      <w:proofErr w:type="spellEnd"/>
-      <w:r>
-        <w:t xml:space="preserve"> </w:t>
-      </w:r>
-      <w:proofErr w:type="spellStart"/>
       <w:r>
         <w:t>branch</w:t>
       </w:r>
       <w:proofErr w:type="spellEnd"/>
       <w:r>
-        <w:t>’</w:t>
-      </w:r>
-      <w:proofErr w:type="spellStart"/>
-      <w:r>
-        <w:t>-re</w:t>
-      </w:r>
-      <w:proofErr w:type="spellEnd"/>
-      <w:r>
-        <w:t xml:space="preserve">. </w:t>
+        <w:t xml:space="preserve">’-re. </w:t>
       </w:r>
     </w:p>
     <w:p>
@@ -2497,11 +2506,9 @@
         </w:rPr>
         <w:t>’</w:t>
       </w:r>
-      <w:proofErr w:type="spellStart"/>
       <w:r>
         <w:t>-el</w:t>
       </w:r>
-      <w:proofErr w:type="spellEnd"/>
     </w:p>
     <w:p>
       <w:pPr>
@@ -2534,29 +2541,24 @@
       </w:r>
       <w:proofErr w:type="spellEnd"/>
       <w:r>
-        <w:t xml:space="preserve"> tartalmazza kompletten az egész fejlesztést, ezért egy-egy végleges módosítás után (ha a verzió szám már nem tartalmazza a </w:t>
-      </w:r>
-      <w:proofErr w:type="spellStart"/>
-      <w:r>
-        <w:t>Beta</w:t>
-      </w:r>
-      <w:proofErr w:type="spellEnd"/>
-      <w:r>
-        <w:t xml:space="preserve"> kifejezést) az adott </w:t>
-      </w:r>
-      <w:proofErr w:type="spellStart"/>
-      <w:r>
-        <w:t>Branch-et</w:t>
-      </w:r>
-      <w:proofErr w:type="spellEnd"/>
-      <w:r>
-        <w:t xml:space="preserve"> össze kell vonni a </w:t>
-      </w:r>
-      <w:proofErr w:type="spellStart"/>
-      <w:r>
-        <w:t>HungaryVFR-el</w:t>
-      </w:r>
-      <w:proofErr w:type="spellEnd"/>
+        <w:t xml:space="preserve"> tartalmazza kompletten az egész fejlesztést, ezért egy-egy végleges módosítás után (ha a verzió szám már nem tartalmazza a Beta kifejezést) az adott </w:t>
+      </w:r>
+      <w:proofErr w:type="spellStart"/>
+      <w:r>
+        <w:t>Branch</w:t>
+      </w:r>
+      <w:proofErr w:type="spellEnd"/>
+      <w:r>
+        <w:t xml:space="preserve">-et össze kell vonni a </w:t>
+      </w:r>
+      <w:proofErr w:type="spellStart"/>
+      <w:r>
+        <w:t>HungaryVFR</w:t>
+      </w:r>
+      <w:proofErr w:type="spellEnd"/>
+      <w:r>
+        <w:t>-el</w:t>
+      </w:r>
       <w:r>
         <w:t xml:space="preserve">. Ehhez először válasszuk ki a </w:t>
       </w:r>
@@ -2575,12 +2577,9 @@
       <w:r>
         <w:t>branch</w:t>
       </w:r>
-      <w:r>
-        <w:t>-et</w:t>
-      </w:r>
-      <w:proofErr w:type="spellEnd"/>
-      <w:r>
-        <w:t xml:space="preserve"> majd </w:t>
+      <w:proofErr w:type="spellEnd"/>
+      <w:r>
+        <w:t xml:space="preserve">-et majd </w:t>
       </w:r>
       <w:r>
         <w:t xml:space="preserve">a </w:t>
@@ -2638,12 +2637,9 @@
       <w:r>
         <w:t>HungaryVFR</w:t>
       </w:r>
-      <w:r>
-        <w:t>-be</w:t>
-      </w:r>
-      <w:proofErr w:type="spellEnd"/>
-      <w:r>
-        <w:t xml:space="preserve"> bemásolni, majd rá kell nyomni a „</w:t>
+      <w:proofErr w:type="spellEnd"/>
+      <w:r>
+        <w:t>-be bemásolni, majd rá kell nyomni a „</w:t>
       </w:r>
       <w:proofErr w:type="spellStart"/>
       <w:r>
@@ -2667,15 +2663,7 @@
       </w:r>
       <w:proofErr w:type="spellEnd"/>
       <w:r>
-        <w:t>”</w:t>
-      </w:r>
-      <w:proofErr w:type="spellStart"/>
-      <w:r>
-        <w:t>-gombra</w:t>
-      </w:r>
-      <w:proofErr w:type="spellEnd"/>
-      <w:r>
-        <w:t>.</w:t>
+        <w:t>”-gombra.</w:t>
       </w:r>
     </w:p>
     <w:p>
@@ -2853,10 +2841,7 @@
         <w:sym w:font="Wingdings" w:char="F04A"/>
       </w:r>
     </w:p>
-    <w:p>
-      <w:bookmarkStart w:id="2" w:name="_GoBack"/>
-      <w:bookmarkEnd w:id="2"/>
-    </w:p>
+    <w:p/>
     <w:p/>
     <w:p>
       <w:pPr>
@@ -2874,7 +2859,7 @@
 </file>
 
 <file path=word/numbering.xml><?xml version="1.0" encoding="utf-8"?>
-<w:numbering xmlns:wpc="http://schemas.microsoft.com/office/word/2010/wordprocessingCanvas" xmlns:mc="http://schemas.openxmlformats.org/markup-compatibility/2006" xmlns:o="urn:schemas-microsoft-com:office:office" xmlns:r="http://schemas.openxmlformats.org/officeDocument/2006/relationships" xmlns:m="http://schemas.openxmlformats.org/officeDocument/2006/math" xmlns:v="urn:schemas-microsoft-com:vml" xmlns:wp14="http://schemas.microsoft.com/office/word/2010/wordprocessingDrawing" xmlns:wp="http://schemas.openxmlformats.org/drawingml/2006/wordprocessingDrawing" xmlns:w10="urn:schemas-microsoft-com:office:word" xmlns:w="http://schemas.openxmlformats.org/wordprocessingml/2006/main" xmlns:w14="http://schemas.microsoft.com/office/word/2010/wordml" xmlns:w15="http://schemas.microsoft.com/office/word/2012/wordml" xmlns:wpg="http://schemas.microsoft.com/office/word/2010/wordprocessingGroup" xmlns:wpi="http://schemas.microsoft.com/office/word/2010/wordprocessingInk" xmlns:wne="http://schemas.microsoft.com/office/word/2006/wordml" xmlns:wps="http://schemas.microsoft.com/office/word/2010/wordprocessingShape" mc:Ignorable="w14 w15 wp14">
+<w:numbering xmlns:wpc="http://schemas.microsoft.com/office/word/2010/wordprocessingCanvas" xmlns:cx="http://schemas.microsoft.com/office/drawing/2014/chartex" xmlns:cx1="http://schemas.microsoft.com/office/drawing/2015/9/8/chartex" xmlns:mc="http://schemas.openxmlformats.org/markup-compatibility/2006" xmlns:o="urn:schemas-microsoft-com:office:office" xmlns:r="http://schemas.openxmlformats.org/officeDocument/2006/relationships" xmlns:m="http://schemas.openxmlformats.org/officeDocument/2006/math" xmlns:v="urn:schemas-microsoft-com:vml" xmlns:wp14="http://schemas.microsoft.com/office/word/2010/wordprocessingDrawing" xmlns:wp="http://schemas.openxmlformats.org/drawingml/2006/wordprocessingDrawing" xmlns:w10="urn:schemas-microsoft-com:office:word" xmlns:w="http://schemas.openxmlformats.org/wordprocessingml/2006/main" xmlns:w14="http://schemas.microsoft.com/office/word/2010/wordml" xmlns:w15="http://schemas.microsoft.com/office/word/2012/wordml" xmlns:w16se="http://schemas.microsoft.com/office/word/2015/wordml/symex" xmlns:wpg="http://schemas.microsoft.com/office/word/2010/wordprocessingGroup" xmlns:wpi="http://schemas.microsoft.com/office/word/2010/wordprocessingInk" xmlns:wne="http://schemas.microsoft.com/office/word/2006/wordml" xmlns:wps="http://schemas.microsoft.com/office/word/2010/wordprocessingShape" mc:Ignorable="w14 w15 w16se wp14">
   <w:abstractNum w:abstractNumId="0" w15:restartNumberingAfterBreak="0">
     <w:nsid w:val="36477C87"/>
     <w:multiLevelType w:val="hybridMultilevel"/>
@@ -3375,7 +3360,7 @@
 </file>
 
 <file path=word/styles.xml><?xml version="1.0" encoding="utf-8"?>
-<w:styles xmlns:mc="http://schemas.openxmlformats.org/markup-compatibility/2006" xmlns:r="http://schemas.openxmlformats.org/officeDocument/2006/relationships" xmlns:w="http://schemas.openxmlformats.org/wordprocessingml/2006/main" xmlns:w14="http://schemas.microsoft.com/office/word/2010/wordml" xmlns:w15="http://schemas.microsoft.com/office/word/2012/wordml" mc:Ignorable="w14 w15">
+<w:styles xmlns:mc="http://schemas.openxmlformats.org/markup-compatibility/2006" xmlns:r="http://schemas.openxmlformats.org/officeDocument/2006/relationships" xmlns:w="http://schemas.openxmlformats.org/wordprocessingml/2006/main" xmlns:w14="http://schemas.microsoft.com/office/word/2010/wordml" xmlns:w15="http://schemas.microsoft.com/office/word/2012/wordml" xmlns:w16se="http://schemas.microsoft.com/office/word/2015/wordml/symex" mc:Ignorable="w14 w15 w16se">
   <w:docDefaults>
     <w:rPrDefault>
       <w:rPr>

--- a/Github_Utmutato.docx
+++ b/Github_Utmutato.docx
@@ -658,8 +658,6 @@
       <w:r>
         <w:t>-et. Később még lesz róla szó.</w:t>
       </w:r>
-      <w:bookmarkStart w:id="0" w:name="_GoBack"/>
-      <w:bookmarkEnd w:id="0"/>
     </w:p>
     <w:p>
       <w:pPr>
@@ -1267,8 +1265,8 @@
           <w:numId w:val="1"/>
         </w:numPr>
       </w:pPr>
-      <w:bookmarkStart w:id="1" w:name="OLE_LINK1"/>
-      <w:bookmarkStart w:id="2" w:name="OLE_LINK2"/>
+      <w:bookmarkStart w:id="0" w:name="OLE_LINK1"/>
+      <w:bookmarkStart w:id="1" w:name="OLE_LINK2"/>
       <w:r>
         <w:t xml:space="preserve">Új </w:t>
       </w:r>
@@ -1289,8 +1287,8 @@
         <w:t xml:space="preserve"> feltöltése)</w:t>
       </w:r>
     </w:p>
+    <w:bookmarkEnd w:id="0"/>
     <w:bookmarkEnd w:id="1"/>
-    <w:bookmarkEnd w:id="2"/>
     <w:p>
       <w:pPr>
         <w:ind w:left="708"/>
@@ -2444,19 +2442,16 @@
       </w:r>
       <w:proofErr w:type="spellStart"/>
       <w:r>
-        <w:t>Publish</w:t>
-      </w:r>
-      <w:proofErr w:type="spellEnd"/>
-      <w:r>
-        <w:t xml:space="preserve"> </w:t>
-      </w:r>
-      <w:proofErr w:type="spellStart"/>
-      <w:r>
-        <w:t>branch</w:t>
-      </w:r>
-      <w:proofErr w:type="spellEnd"/>
-      <w:r>
-        <w:t xml:space="preserve">’-re. </w:t>
+        <w:t>Push</w:t>
+      </w:r>
+      <w:proofErr w:type="spellEnd"/>
+      <w:r>
+        <w:t xml:space="preserve"> origin’</w:t>
+      </w:r>
+      <w:bookmarkStart w:id="2" w:name="_GoBack"/>
+      <w:bookmarkEnd w:id="2"/>
+      <w:r>
+        <w:t>-re.</w:t>
       </w:r>
     </w:p>
     <w:p>

--- a/Github_Utmutato.docx
+++ b/Github_Utmutato.docx
@@ -2314,7 +2314,29 @@
       </w:r>
       <w:proofErr w:type="spellEnd"/>
       <w:r>
-        <w:t xml:space="preserve">’ gombra az ellenőrzéshez, ezt követően a </w:t>
+        <w:t>’ gombra az ellenőrzéshez</w:t>
+      </w:r>
+      <w:r>
+        <w:t xml:space="preserve"> majd ’</w:t>
+      </w:r>
+      <w:proofErr w:type="spellStart"/>
+      <w:r>
+        <w:t>Pull</w:t>
+      </w:r>
+      <w:proofErr w:type="spellEnd"/>
+      <w:r>
+        <w:t xml:space="preserve"> </w:t>
+      </w:r>
+      <w:proofErr w:type="spellStart"/>
+      <w:r>
+        <w:t>Origin</w:t>
+      </w:r>
+      <w:proofErr w:type="spellEnd"/>
+      <w:r>
+        <w:t>’ gombra a letöltéshez</w:t>
+      </w:r>
+      <w:r>
+        <w:t xml:space="preserve">, ezt követően a </w:t>
       </w:r>
       <w:proofErr w:type="spellStart"/>
       <w:r>
@@ -2338,7 +2360,12 @@
       </w:r>
       <w:proofErr w:type="spellEnd"/>
       <w:r>
-        <w:t>-be és úgy kezdjünk el fejleszteni.</w:t>
+        <w:t>-be</w:t>
+      </w:r>
+      <w:bookmarkStart w:id="2" w:name="_GoBack"/>
+      <w:bookmarkEnd w:id="2"/>
+      <w:r>
+        <w:t xml:space="preserve"> és úgy kezdjünk el fejleszteni.</w:t>
       </w:r>
     </w:p>
     <w:p>
@@ -2446,12 +2473,15 @@
       </w:r>
       <w:proofErr w:type="spellEnd"/>
       <w:r>
-        <w:t xml:space="preserve"> origin’</w:t>
-      </w:r>
-      <w:bookmarkStart w:id="2" w:name="_GoBack"/>
-      <w:bookmarkEnd w:id="2"/>
-      <w:r>
-        <w:t>-re.</w:t>
+        <w:t xml:space="preserve"> </w:t>
+      </w:r>
+      <w:proofErr w:type="spellStart"/>
+      <w:r>
+        <w:t>origin</w:t>
+      </w:r>
+      <w:proofErr w:type="spellEnd"/>
+      <w:r>
+        <w:t>’-re.</w:t>
       </w:r>
     </w:p>
     <w:p>
